--- a/DPReport.docx
+++ b/DPReport.docx
@@ -746,6 +746,20 @@
         </w:rPr>
         <w:t xml:space="preserve"> mag[H][N] has already been computed then return mag[H][N]</w:t>
       </w:r>
+      <w:r>
+        <w:rPr>
+          <w:sz w:val="24"/>
+        </w:rPr>
+        <w:t>.</w:t>
+      </w:r>
+      <w:proofErr w:type="spellStart"/>
+      <w:r>
+        <w:rPr>
+          <w:sz w:val="24"/>
+        </w:rPr>
+        <w:t>maxGrade</w:t>
+      </w:r>
+      <w:proofErr w:type="spellEnd"/>
     </w:p>
     <w:p>
       <w:pPr>
@@ -843,35 +857,141 @@
         <w:rPr>
           <w:sz w:val="24"/>
         </w:rPr>
-        <w:t xml:space="preserve"> H = 0 return 0</w:t>
-      </w:r>
-    </w:p>
-    <w:p>
-      <w:pPr>
-        <w:spacing w:after="0" w:line="240" w:lineRule="auto"/>
-        <w:rPr>
-          <w:sz w:val="24"/>
-        </w:rPr>
-      </w:pPr>
-    </w:p>
-    <w:p>
-      <w:pPr>
-        <w:spacing w:after="0" w:line="240" w:lineRule="auto"/>
-        <w:rPr>
-          <w:sz w:val="24"/>
-        </w:rPr>
-      </w:pPr>
-      <w:r>
-        <w:rPr>
-          <w:sz w:val="24"/>
-        </w:rPr>
-        <w:tab/>
-      </w:r>
+        <w:t xml:space="preserve"> H = 0 </w:t>
+      </w:r>
+      <w:r>
+        <w:rPr>
+          <w:sz w:val="24"/>
+        </w:rPr>
+        <w:t>then</w:t>
+      </w:r>
+    </w:p>
+    <w:p>
+      <w:pPr>
+        <w:spacing w:after="0" w:line="240" w:lineRule="auto"/>
+        <w:ind w:left="720" w:firstLine="720"/>
+        <w:rPr>
+          <w:sz w:val="24"/>
+        </w:rPr>
+      </w:pPr>
+      <w:r>
+        <w:rPr>
+          <w:sz w:val="24"/>
+        </w:rPr>
+        <w:t xml:space="preserve">Cell </w:t>
+      </w:r>
+      <w:proofErr w:type="spellStart"/>
+      <w:r>
+        <w:rPr>
+          <w:sz w:val="24"/>
+        </w:rPr>
+        <w:t>cell</w:t>
+      </w:r>
+      <w:proofErr w:type="spellEnd"/>
+    </w:p>
+    <w:p>
+      <w:pPr>
+        <w:spacing w:after="0" w:line="240" w:lineRule="auto"/>
+        <w:ind w:left="720" w:firstLine="720"/>
+        <w:rPr>
+          <w:sz w:val="24"/>
+        </w:rPr>
+      </w:pPr>
+      <w:proofErr w:type="spellStart"/>
       <w:proofErr w:type="gramStart"/>
       <w:r>
         <w:rPr>
           <w:sz w:val="24"/>
         </w:rPr>
+        <w:t>cell.maxGrade</w:t>
+      </w:r>
+      <w:proofErr w:type="spellEnd"/>
+      <w:r>
+        <w:rPr>
+          <w:sz w:val="24"/>
+        </w:rPr>
+        <w:t xml:space="preserve">  =</w:t>
+      </w:r>
+      <w:proofErr w:type="gramEnd"/>
+      <w:r>
+        <w:rPr>
+          <w:sz w:val="24"/>
+        </w:rPr>
+        <w:t xml:space="preserve">  0 </w:t>
+      </w:r>
+    </w:p>
+    <w:p>
+      <w:pPr>
+        <w:spacing w:after="0" w:line="240" w:lineRule="auto"/>
+        <w:ind w:left="720" w:firstLine="720"/>
+        <w:rPr>
+          <w:sz w:val="24"/>
+        </w:rPr>
+      </w:pPr>
+      <w:proofErr w:type="gramStart"/>
+      <w:r>
+        <w:rPr>
+          <w:sz w:val="24"/>
+        </w:rPr>
+        <w:t>mag[</w:t>
+      </w:r>
+      <w:proofErr w:type="gramEnd"/>
+      <w:r>
+        <w:rPr>
+          <w:sz w:val="24"/>
+        </w:rPr>
+        <w:t>H][N] = cell</w:t>
+      </w:r>
+    </w:p>
+    <w:p>
+      <w:pPr>
+        <w:spacing w:after="0" w:line="240" w:lineRule="auto"/>
+        <w:ind w:left="720" w:firstLine="720"/>
+        <w:rPr>
+          <w:sz w:val="24"/>
+        </w:rPr>
+      </w:pPr>
+      <w:proofErr w:type="gramStart"/>
+      <w:r>
+        <w:rPr>
+          <w:sz w:val="24"/>
+        </w:rPr>
+        <w:t>return</w:t>
+      </w:r>
+      <w:proofErr w:type="gramEnd"/>
+      <w:r>
+        <w:rPr>
+          <w:sz w:val="24"/>
+        </w:rPr>
+        <w:t xml:space="preserve"> 0</w:t>
+      </w:r>
+    </w:p>
+    <w:p>
+      <w:pPr>
+        <w:spacing w:after="0" w:line="240" w:lineRule="auto"/>
+        <w:rPr>
+          <w:sz w:val="24"/>
+        </w:rPr>
+      </w:pPr>
+    </w:p>
+    <w:p>
+      <w:pPr>
+        <w:spacing w:after="0" w:line="240" w:lineRule="auto"/>
+        <w:rPr>
+          <w:sz w:val="24"/>
+        </w:rPr>
+      </w:pPr>
+      <w:r>
+        <w:rPr>
+          <w:sz w:val="24"/>
+        </w:rPr>
+        <w:tab/>
+      </w:r>
+      <w:proofErr w:type="gramStart"/>
+      <w:r>
+        <w:rPr>
+          <w:sz w:val="24"/>
+        </w:rPr>
         <w:t>for</w:t>
       </w:r>
       <w:proofErr w:type="gramEnd"/>
@@ -879,6 +999,20 @@
         <w:rPr>
           <w:sz w:val="24"/>
         </w:rPr>
+        <w:t xml:space="preserve"> (</w:t>
+      </w:r>
+      <w:proofErr w:type="spellStart"/>
+      <w:r>
+        <w:rPr>
+          <w:sz w:val="24"/>
+        </w:rPr>
+        <w:t>int</w:t>
+      </w:r>
+      <w:proofErr w:type="spellEnd"/>
+      <w:r>
+        <w:rPr>
+          <w:sz w:val="24"/>
+        </w:rPr>
         <w:t xml:space="preserve"> </w:t>
       </w:r>
       <w:proofErr w:type="spellStart"/>
@@ -893,7 +1027,53 @@
         <w:rPr>
           <w:sz w:val="24"/>
         </w:rPr>
-        <w:t xml:space="preserve"> &lt;= H {</w:t>
+        <w:t xml:space="preserve"> = 0;</w:t>
+      </w:r>
+      <w:r>
+        <w:rPr>
+          <w:sz w:val="24"/>
+        </w:rPr>
+        <w:t xml:space="preserve"> </w:t>
+      </w:r>
+      <w:proofErr w:type="spellStart"/>
+      <w:r>
+        <w:rPr>
+          <w:sz w:val="24"/>
+        </w:rPr>
+        <w:t>i</w:t>
+      </w:r>
+      <w:proofErr w:type="spellEnd"/>
+      <w:r>
+        <w:rPr>
+          <w:sz w:val="24"/>
+        </w:rPr>
+        <w:t xml:space="preserve"> &lt;= H</w:t>
+      </w:r>
+      <w:r>
+        <w:rPr>
+          <w:sz w:val="24"/>
+        </w:rPr>
+        <w:t>; ++</w:t>
+      </w:r>
+      <w:proofErr w:type="spellStart"/>
+      <w:r>
+        <w:rPr>
+          <w:sz w:val="24"/>
+        </w:rPr>
+        <w:t>i</w:t>
+      </w:r>
+      <w:proofErr w:type="spellEnd"/>
+      <w:r>
+        <w:rPr>
+          <w:sz w:val="24"/>
+        </w:rPr>
+        <w:t>)</w:t>
+      </w:r>
+      <w:r>
+        <w:rPr>
+          <w:sz w:val="24"/>
+        </w:rPr>
+        <w:t xml:space="preserve"> {</w:t>
       </w:r>
     </w:p>
     <w:p>
@@ -1451,7 +1631,6 @@
         <w:rPr>
           <w:sz w:val="24"/>
         </w:rPr>
-        <w:lastRenderedPageBreak/>
         <w:t>Traceback</w:t>
       </w:r>
       <w:proofErr w:type="spellEnd"/>
@@ -1517,7 +1696,215 @@
         <w:rPr>
           <w:sz w:val="24"/>
         </w:rPr>
-        <w:t xml:space="preserve"> N = 1 print “Project “ + N + “ takes “ + H – mag[H][N].</w:t>
+        <w:t xml:space="preserve"> N = 1 print “Project “ + N + “</w:t>
+      </w:r>
+      <w:r>
+        <w:rPr>
+          <w:sz w:val="24"/>
+        </w:rPr>
+        <w:t xml:space="preserve"> takes “ + H </w:t>
+      </w:r>
+      <w:r>
+        <w:rPr>
+          <w:sz w:val="24"/>
+        </w:rPr>
+        <w:t xml:space="preserve"> + “ hours” and return</w:t>
+      </w:r>
+    </w:p>
+    <w:p>
+      <w:pPr>
+        <w:spacing w:after="0" w:line="240" w:lineRule="auto"/>
+        <w:rPr>
+          <w:sz w:val="24"/>
+        </w:rPr>
+      </w:pPr>
+      <w:r>
+        <w:rPr>
+          <w:sz w:val="24"/>
+        </w:rPr>
+        <w:tab/>
+      </w:r>
+    </w:p>
+    <w:p>
+      <w:pPr>
+        <w:spacing w:after="0" w:line="240" w:lineRule="auto"/>
+        <w:rPr>
+          <w:sz w:val="24"/>
+        </w:rPr>
+      </w:pPr>
+      <w:r>
+        <w:rPr>
+          <w:sz w:val="24"/>
+        </w:rPr>
+        <w:tab/>
+      </w:r>
+      <w:proofErr w:type="gramStart"/>
+      <w:r>
+        <w:rPr>
+          <w:sz w:val="24"/>
+        </w:rPr>
+        <w:t>if</w:t>
+      </w:r>
+      <w:proofErr w:type="gramEnd"/>
+      <w:r>
+        <w:rPr>
+          <w:sz w:val="24"/>
+        </w:rPr>
+        <w:t xml:space="preserve"> H = 0</w:t>
+      </w:r>
+    </w:p>
+    <w:p>
+      <w:pPr>
+        <w:spacing w:after="0" w:line="240" w:lineRule="auto"/>
+        <w:ind w:left="720" w:firstLine="720"/>
+        <w:rPr>
+          <w:sz w:val="24"/>
+        </w:rPr>
+      </w:pPr>
+      <w:proofErr w:type="gramStart"/>
+      <w:r>
+        <w:rPr>
+          <w:sz w:val="24"/>
+        </w:rPr>
+        <w:t>print</w:t>
+      </w:r>
+      <w:proofErr w:type="gramEnd"/>
+      <w:r>
+        <w:rPr>
+          <w:sz w:val="24"/>
+        </w:rPr>
+        <w:t xml:space="preserve"> “</w:t>
+      </w:r>
+      <w:r>
+        <w:rPr>
+          <w:sz w:val="24"/>
+        </w:rPr>
+        <w:t xml:space="preserve">Project " + N + " takes " + </w:t>
+      </w:r>
+      <w:r>
+        <w:rPr>
+          <w:sz w:val="24"/>
+        </w:rPr>
+        <w:t xml:space="preserve"> H </w:t>
+      </w:r>
+      <w:r>
+        <w:rPr>
+          <w:sz w:val="24"/>
+        </w:rPr>
+        <w:t>+ " hours"</w:t>
+      </w:r>
+    </w:p>
+    <w:p>
+      <w:pPr>
+        <w:spacing w:after="0" w:line="240" w:lineRule="auto"/>
+        <w:ind w:left="720" w:firstLine="720"/>
+        <w:rPr>
+          <w:sz w:val="24"/>
+        </w:rPr>
+      </w:pPr>
+      <w:proofErr w:type="spellStart"/>
+      <w:proofErr w:type="gramStart"/>
+      <w:r>
+        <w:rPr>
+          <w:sz w:val="24"/>
+        </w:rPr>
+        <w:t>pathMaxGrade</w:t>
+      </w:r>
+      <w:proofErr w:type="spellEnd"/>
+      <w:r>
+        <w:rPr>
+          <w:sz w:val="24"/>
+        </w:rPr>
+        <w:t>(</w:t>
+      </w:r>
+      <w:proofErr w:type="gramEnd"/>
+      <w:r>
+        <w:rPr>
+          <w:sz w:val="24"/>
+        </w:rPr>
+        <w:t>H, N-1)</w:t>
+      </w:r>
+    </w:p>
+    <w:p>
+      <w:pPr>
+        <w:spacing w:after="0" w:line="240" w:lineRule="auto"/>
+        <w:ind w:left="720" w:firstLine="720"/>
+        <w:rPr>
+          <w:sz w:val="24"/>
+        </w:rPr>
+      </w:pPr>
+      <w:proofErr w:type="gramStart"/>
+      <w:r>
+        <w:rPr>
+          <w:sz w:val="24"/>
+        </w:rPr>
+        <w:t>return</w:t>
+      </w:r>
+      <w:proofErr w:type="gramEnd"/>
+    </w:p>
+    <w:p>
+      <w:pPr>
+        <w:spacing w:after="0" w:line="240" w:lineRule="auto"/>
+        <w:rPr>
+          <w:sz w:val="24"/>
+        </w:rPr>
+      </w:pPr>
+    </w:p>
+    <w:p>
+      <w:pPr>
+        <w:spacing w:after="0" w:line="240" w:lineRule="auto"/>
+        <w:rPr>
+          <w:sz w:val="24"/>
+        </w:rPr>
+      </w:pPr>
+      <w:r>
+        <w:rPr>
+          <w:sz w:val="24"/>
+        </w:rPr>
+        <w:tab/>
+      </w:r>
+      <w:proofErr w:type="gramStart"/>
+      <w:r>
+        <w:rPr>
+          <w:sz w:val="24"/>
+        </w:rPr>
+        <w:t>else</w:t>
+      </w:r>
+      <w:proofErr w:type="gramEnd"/>
+    </w:p>
+    <w:p>
+      <w:pPr>
+        <w:spacing w:after="0" w:line="240" w:lineRule="auto"/>
+        <w:rPr>
+          <w:sz w:val="24"/>
+        </w:rPr>
+      </w:pPr>
+      <w:r>
+        <w:rPr>
+          <w:sz w:val="24"/>
+        </w:rPr>
+        <w:tab/>
+      </w:r>
+      <w:r>
+        <w:rPr>
+          <w:sz w:val="24"/>
+        </w:rPr>
+        <w:tab/>
+        <w:t xml:space="preserve">“Project </w:t>
+      </w:r>
+      <w:proofErr w:type="gramStart"/>
+      <w:r>
+        <w:rPr>
+          <w:sz w:val="24"/>
+        </w:rPr>
+        <w:t>“ +</w:t>
+      </w:r>
+      <w:proofErr w:type="gramEnd"/>
+      <w:r>
+        <w:rPr>
+          <w:sz w:val="24"/>
+        </w:rPr>
+        <w:t xml:space="preserve"> N + “ takes “ + H – mag[H][N].</w:t>
       </w:r>
       <w:proofErr w:type="spellStart"/>
       <w:r>
@@ -1541,67 +1928,39 @@
           <w:sz w:val="24"/>
         </w:rPr>
       </w:pPr>
-    </w:p>
-    <w:p>
-      <w:pPr>
-        <w:spacing w:after="0" w:line="240" w:lineRule="auto"/>
-        <w:rPr>
-          <w:sz w:val="24"/>
-        </w:rPr>
-      </w:pPr>
-      <w:r>
-        <w:rPr>
-          <w:sz w:val="24"/>
-        </w:rPr>
-        <w:tab/>
-      </w:r>
+      <w:r>
+        <w:rPr>
+          <w:sz w:val="24"/>
+        </w:rPr>
+        <w:tab/>
+      </w:r>
+      <w:r>
+        <w:rPr>
+          <w:sz w:val="24"/>
+        </w:rPr>
+        <w:tab/>
+      </w:r>
+      <w:proofErr w:type="spellStart"/>
       <w:proofErr w:type="gramStart"/>
       <w:r>
         <w:rPr>
           <w:sz w:val="24"/>
         </w:rPr>
-        <w:t>else</w:t>
+        <w:t>pathMaxGrade</w:t>
+      </w:r>
+      <w:proofErr w:type="spellEnd"/>
+      <w:r>
+        <w:rPr>
+          <w:sz w:val="24"/>
+        </w:rPr>
+        <w:t>(</w:t>
       </w:r>
       <w:proofErr w:type="gramEnd"/>
-    </w:p>
-    <w:p>
-      <w:pPr>
-        <w:spacing w:after="0" w:line="240" w:lineRule="auto"/>
-        <w:rPr>
-          <w:sz w:val="24"/>
-        </w:rPr>
-      </w:pPr>
-      <w:r>
-        <w:rPr>
-          <w:sz w:val="24"/>
-        </w:rPr>
-        <w:tab/>
-      </w:r>
-      <w:r>
-        <w:rPr>
-          <w:sz w:val="24"/>
-        </w:rPr>
-        <w:tab/>
-      </w:r>
-      <w:r>
-        <w:rPr>
-          <w:sz w:val="24"/>
-        </w:rPr>
-        <w:t xml:space="preserve">“Project </w:t>
-      </w:r>
-      <w:proofErr w:type="gramStart"/>
-      <w:r>
-        <w:rPr>
-          <w:sz w:val="24"/>
-        </w:rPr>
-        <w:t>“ +</w:t>
-      </w:r>
-      <w:proofErr w:type="gramEnd"/>
-      <w:r>
-        <w:rPr>
-          <w:sz w:val="24"/>
-        </w:rPr>
-        <w:t xml:space="preserve"> N + “ takes “ + H – mag[H][N].</w:t>
+      <w:r>
+        <w:rPr>
+          <w:sz w:val="24"/>
+        </w:rPr>
+        <w:t>mag[H][N].</w:t>
       </w:r>
       <w:proofErr w:type="spellStart"/>
       <w:r>
@@ -1615,62 +1974,6 @@
         <w:rPr>
           <w:sz w:val="24"/>
         </w:rPr>
-        <w:t xml:space="preserve"> + “ hours” and return</w:t>
-      </w:r>
-    </w:p>
-    <w:p>
-      <w:pPr>
-        <w:spacing w:after="0" w:line="240" w:lineRule="auto"/>
-        <w:rPr>
-          <w:sz w:val="24"/>
-        </w:rPr>
-      </w:pPr>
-      <w:r>
-        <w:rPr>
-          <w:sz w:val="24"/>
-        </w:rPr>
-        <w:tab/>
-      </w:r>
-      <w:r>
-        <w:rPr>
-          <w:sz w:val="24"/>
-        </w:rPr>
-        <w:tab/>
-      </w:r>
-      <w:proofErr w:type="spellStart"/>
-      <w:proofErr w:type="gramStart"/>
-      <w:r>
-        <w:rPr>
-          <w:sz w:val="24"/>
-        </w:rPr>
-        <w:t>pathMaxGrade</w:t>
-      </w:r>
-      <w:proofErr w:type="spellEnd"/>
-      <w:r>
-        <w:rPr>
-          <w:sz w:val="24"/>
-        </w:rPr>
-        <w:t>(</w:t>
-      </w:r>
-      <w:proofErr w:type="gramEnd"/>
-      <w:r>
-        <w:rPr>
-          <w:sz w:val="24"/>
-        </w:rPr>
-        <w:t>mag[H][N].</w:t>
-      </w:r>
-      <w:proofErr w:type="spellStart"/>
-      <w:r>
-        <w:rPr>
-          <w:sz w:val="24"/>
-        </w:rPr>
-        <w:t>parentH</w:t>
-      </w:r>
-      <w:proofErr w:type="spellEnd"/>
-      <w:r>
-        <w:rPr>
-          <w:sz w:val="24"/>
-        </w:rPr>
         <w:t>, mag[H][N].</w:t>
       </w:r>
       <w:proofErr w:type="spellStart"/>
@@ -1731,32 +2034,38 @@
     <w:p>
       <w:r>
         <w:t>/////////////doooooooooooooooooooo///////////////////////////////</w:t>
+      </w:r>
+    </w:p>
+    <w:p>
+      <w:r>
+        <w:t>Implementation Example:</w:t>
+      </w:r>
+    </w:p>
+    <w:p>
+      <w:r>
+        <w:t>/////////////////////////////DOOOOOOOOO/////////////////////////</w:t>
+      </w:r>
+    </w:p>
+    <w:p>
+      <w:r>
+        <w:t>Group Effort:</w:t>
+      </w:r>
+    </w:p>
+    <w:p>
+      <w:pPr>
+        <w:spacing w:line="480" w:lineRule="auto"/>
+      </w:pPr>
+      <w:r>
+        <w:tab/>
+        <w:t>The agreed upon group effort percentage for each member is 33 1/3%.  We agreed that each member of the group did equal amount of work and participated equally, and therefore should receive equal grade.</w:t>
+      </w:r>
+      <w:r>
+        <w:t xml:space="preserve">  We met as a group each time we worked on it, so every member worked on each </w:t>
       </w:r>
       <w:bookmarkStart w:id="0" w:name="_GoBack"/>
       <w:bookmarkEnd w:id="0"/>
-    </w:p>
-    <w:p>
-      <w:r>
-        <w:t>Implementation Example:</w:t>
-      </w:r>
-    </w:p>
-    <w:p>
-      <w:r>
-        <w:t>/////////////////////////////DOOOOOOOOO/////////////////////////</w:t>
-      </w:r>
-    </w:p>
-    <w:p>
-      <w:r>
-        <w:t>Group Effort:</w:t>
-      </w:r>
-    </w:p>
-    <w:p>
-      <w:pPr>
-        <w:spacing w:line="480" w:lineRule="auto"/>
-      </w:pPr>
-      <w:r>
-        <w:tab/>
-        <w:t>The agreed upon group effort percentage for each member is 33 1/3%.  We agreed that each member of the group did equal amount of work and participated equally, and therefore should receive equal grade.</w:t>
+      <w:r>
+        <w:t xml:space="preserve">part of the project.  </w:t>
       </w:r>
     </w:p>
     <w:sectPr>
